--- a/doc/ОК14_С_Технології програмування.docx
+++ b/doc/ОК14_С_Технології програмування.docx
@@ -2845,14 +2845,27 @@
         <w:ind w:firstLine="576"/>
         <w:jc w:val="center"/>
         <w:rPr>
-          <w:lang w:val="uk-UA"/>
-        </w:rPr>
-      </w:pPr>
-      <w:r>
-        <w:rPr>
           <w:b/>
           <w:lang w:val="uk-UA" w:eastAsia="ru-RU"/>
         </w:rPr>
+      </w:pPr>
+    </w:p>
+    <w:p>
+      <w:pPr>
+        <w:pStyle w:val="ListParagraph"/>
+        <w:spacing w:before="120" w:after="120"/>
+        <w:ind w:firstLine="576"/>
+        <w:jc w:val="center"/>
+        <w:rPr>
+          <w:lang w:val="uk-UA"/>
+        </w:rPr>
+      </w:pPr>
+      <w:r>
+        <w:rPr>
+          <w:b/>
+          <w:lang w:val="uk-UA" w:eastAsia="ru-RU"/>
+        </w:rPr>
+        <w:lastRenderedPageBreak/>
         <w:t>Тема 3. Цикли</w:t>
       </w:r>
     </w:p>
@@ -2872,7 +2885,6 @@
           <w:bCs/>
           <w:lang w:val="uk-UA" w:eastAsia="ru-RU"/>
         </w:rPr>
-        <w:lastRenderedPageBreak/>
         <w:t>Можливість виконувати одні і ті самі дії певну кількість раз. Ключове слово while. Ключове слово for. Складна структура даних список. Довжина списку. Основні функції для роботи зі списком. Складна структура даних словник. Комбіноване використання списків та словників. Складна структура даних кортеж. Відмінність між структурами даних.</w:t>
       </w:r>
     </w:p>
@@ -3659,7 +3671,6 @@
                 <w:bCs/>
                 <w:lang w:val="uk-UA"/>
               </w:rPr>
-              <w:lastRenderedPageBreak/>
               <w:t>Діяльність ЗВО та форма контролю</w:t>
             </w:r>
           </w:p>
@@ -3732,9 +3743,9 @@
             </w:r>
             <w:r>
               <w:rPr>
-                <w:lang w:val="uk-UA"/>
-              </w:rPr>
-              <w:t>5</w:t>
+                <w:lang w:val="ru-RU"/>
+              </w:rPr>
+              <w:t>10</w:t>
             </w:r>
             <w:r>
               <w:rPr>
@@ -3798,9 +3809,8 @@
             <w:r>
               <w:rPr>
                 <w:bCs/>
-                <w:lang w:val="uk-UA"/>
-              </w:rPr>
-              <w:t>2</w:t>
+              </w:rPr>
+              <w:t>4</w:t>
             </w:r>
             <w:r>
               <w:rPr>
@@ -3808,122 +3818,6 @@
                 <w:lang w:val="uk-UA"/>
               </w:rPr>
               <w:t>0</w:t>
-            </w:r>
-          </w:p>
-        </w:tc>
-      </w:tr>
-      <w:tr>
-        <w:trPr>
-          <w:trHeight w:hRule="exact" w:val="576"/>
-        </w:trPr>
-        <w:tc>
-          <w:tcPr>
-            <w:tcW w:w="8222" w:type="dxa"/>
-            <w:tcBorders>
-              <w:top w:val="single" w:sz="6" w:space="0" w:color="auto"/>
-              <w:left w:val="single" w:sz="6" w:space="0" w:color="auto"/>
-              <w:bottom w:val="single" w:sz="6" w:space="0" w:color="auto"/>
-              <w:right w:val="single" w:sz="6" w:space="0" w:color="auto"/>
-            </w:tcBorders>
-            <w:shd w:val="clear" w:color="auto" w:fill="FFFFFF"/>
-          </w:tcPr>
-          <w:p>
-            <w:pPr>
-              <w:shd w:val="clear" w:color="auto" w:fill="FFFFFF"/>
-              <w:jc w:val="both"/>
-              <w:rPr>
-                <w:lang w:val="ru-RU"/>
-              </w:rPr>
-            </w:pPr>
-            <w:r>
-              <w:rPr>
-                <w:lang w:val="uk-UA"/>
-              </w:rPr>
-              <w:t xml:space="preserve">Самостійність та своєчасність виконання лабораторних робіт (максимум </w:t>
-            </w:r>
-            <w:r>
-              <w:rPr>
-                <w:lang w:val="ru-RU"/>
-              </w:rPr>
-              <w:t>-</w:t>
-            </w:r>
-            <w:r>
-              <w:rPr>
-                <w:lang w:val="uk-UA"/>
-              </w:rPr>
-              <w:t xml:space="preserve"> </w:t>
-            </w:r>
-            <w:r>
-              <w:rPr>
-                <w:lang w:val="uk-UA"/>
-              </w:rPr>
-              <w:t>5</w:t>
-            </w:r>
-            <w:r>
-              <w:rPr>
-                <w:lang w:val="ru-RU"/>
-              </w:rPr>
-              <w:t xml:space="preserve"> </w:t>
-            </w:r>
-            <w:r>
-              <w:rPr>
-                <w:lang w:val="uk-UA"/>
-              </w:rPr>
-              <w:t>бали за кожну лаб. роботу)</w:t>
-            </w:r>
-          </w:p>
-        </w:tc>
-        <w:tc>
-          <w:tcPr>
-            <w:tcW w:w="992" w:type="dxa"/>
-            <w:tcBorders>
-              <w:top w:val="single" w:sz="6" w:space="0" w:color="auto"/>
-              <w:left w:val="single" w:sz="6" w:space="0" w:color="auto"/>
-              <w:bottom w:val="single" w:sz="6" w:space="0" w:color="auto"/>
-              <w:right w:val="single" w:sz="6" w:space="0" w:color="auto"/>
-            </w:tcBorders>
-            <w:shd w:val="clear" w:color="auto" w:fill="FFFFFF"/>
-            <w:vAlign w:val="center"/>
-          </w:tcPr>
-          <w:p>
-            <w:pPr>
-              <w:shd w:val="clear" w:color="auto" w:fill="FFFFFF"/>
-              <w:jc w:val="center"/>
-            </w:pPr>
-            <w:r>
-              <w:rPr>
-                <w:bCs/>
-              </w:rPr>
-              <w:t>0</w:t>
-            </w:r>
-          </w:p>
-        </w:tc>
-        <w:tc>
-          <w:tcPr>
-            <w:tcW w:w="709" w:type="dxa"/>
-            <w:tcBorders>
-              <w:top w:val="single" w:sz="6" w:space="0" w:color="auto"/>
-              <w:left w:val="single" w:sz="6" w:space="0" w:color="auto"/>
-              <w:bottom w:val="single" w:sz="6" w:space="0" w:color="auto"/>
-              <w:right w:val="single" w:sz="6" w:space="0" w:color="auto"/>
-            </w:tcBorders>
-            <w:shd w:val="clear" w:color="auto" w:fill="FFFFFF"/>
-            <w:vAlign w:val="center"/>
-          </w:tcPr>
-          <w:p>
-            <w:pPr>
-              <w:shd w:val="clear" w:color="auto" w:fill="FFFFFF"/>
-              <w:jc w:val="center"/>
-              <w:rPr>
-                <w:lang w:val="uk-UA"/>
-              </w:rPr>
-            </w:pPr>
-            <w:r>
-              <w:rPr>
-                <w:bCs/>
-                <w:lang w:val="uk-UA"/>
-              </w:rPr>
-              <w:t>20</w:t>
             </w:r>
           </w:p>
         </w:tc>
@@ -4832,14 +4726,7 @@
         <w:rPr>
           <w:lang w:val="uk-UA" w:eastAsia="ru-RU"/>
         </w:rPr>
-        <w:t xml:space="preserve">балів, в залежності від вагомості досягнень студента. Види позанавчальної діяльності, за які студенти заохочуються додатковою кількістю балів: участь у міжнародних проектах, наукові дослідження, тези, статті на науково-практичних конференціях, винаходи, патенти, авторські свідоцтва за напрямами </w:t>
-      </w:r>
-      <w:r>
-        <w:rPr>
-          <w:lang w:val="uk-UA" w:eastAsia="ru-RU"/>
-        </w:rPr>
-        <w:lastRenderedPageBreak/>
-        <w:t>курсу.</w:t>
+        <w:t>балів, в залежності від вагомості досягнень студента. Види позанавчальної діяльності, за які студенти заохочуються додатковою кількістю балів: участь у міжнародних проектах, наукові дослідження, тези, статті на науково-практичних конференціях, винаходи, патенти, авторські свідоцтва за напрямами курсу.</w:t>
       </w:r>
     </w:p>
     <w:p>
@@ -4867,6 +4754,7 @@
           <w:bCs/>
           <w:lang w:val="uk-UA" w:eastAsia="ru-RU"/>
         </w:rPr>
+        <w:lastRenderedPageBreak/>
         <w:t>Політика оскарження результатів контрольних заходів.</w:t>
       </w:r>
       <w:r>
